--- a/Classes/IS165/IS165 Course Info Sheet.docx
+++ b/Classes/IS165/IS165 Course Info Sheet.docx
@@ -1738,7 +1738,19 @@
             <w:rPr>
               <w:rStyle w:val="Style44"/>
             </w:rPr>
-            <w:t>11.001</w:t>
+            <w:t>11.</w:t>
+          </w:r>
+          <w:r>
+            <w:rPr>
+              <w:rStyle w:val="Style44"/>
+            </w:rPr>
+            <w:t>1</w:t>
+          </w:r>
+          <w:r>
+            <w:rPr>
+              <w:rStyle w:val="Style44"/>
+            </w:rPr>
+            <w:t>001</w:t>
           </w:r>
         </w:sdtContent>
       </w:sdt>
@@ -1767,7 +1779,6 @@
           <w:placeholder>
             <w:docPart w:val="51E3DE84775749FC8BF630DB24723BB6"/>
           </w:placeholder>
-          <w:showingPlcHdr/>
           <w15:appearance w15:val="hidden"/>
           <w:text/>
         </w:sdtPr>
@@ -1780,9 +1791,9 @@
         <w:sdtContent>
           <w:r>
             <w:rPr>
-              <w:rStyle w:val="PlaceholderText"/>
-            </w:rPr>
-            <w:t>Click here to enter text.</w:t>
+              <w:rStyle w:val="Style45"/>
+            </w:rPr>
+            <w:t>CSSITAPT</w:t>
           </w:r>
         </w:sdtContent>
       </w:sdt>
@@ -1880,6 +1891,8 @@
       <w:pPr>
         <w:rPr>
           <w:rStyle w:val="Style17"/>
+          <w:b w:val="0"/>
+          <w:bCs/>
         </w:rPr>
       </w:pPr>
       <w:sdt>
@@ -1934,6 +1947,10 @@
       </w:r>
       <w:sdt>
         <w:sdtPr>
+          <w:rPr>
+            <w:b/>
+            <w:bCs/>
+          </w:rPr>
           <w:alias w:val="Course Description"/>
           <w:tag w:val="Course Description"/>
           <w:id w:val="1058510303"/>
@@ -1947,21 +1964,52 @@
         <w:sdtEndPr/>
         <w:sdtContent>
           <w:r>
-            <w:t>In this course students will learn data and communication networking fundamentals.  This includes topics such as hardware, protocols, topologies, OSI models, network services and network applications. Students will apply foundational concepts by examining sample or live network traffic.</w:t>
-          </w:r>
-          <w:r>
-            <w:t xml:space="preserve"> P</w:t>
-          </w:r>
-          <w:r>
+            <w:rPr>
+              <w:b/>
+              <w:bCs/>
+            </w:rPr>
+            <w:t xml:space="preserve">In this course students will learn data and communication networking fundamentals.  This includes topics such as hardware, protocols, topologies, OSI models, network services and network applications. Students will </w:t>
+          </w:r>
+          <w:r>
+            <w:rPr>
+              <w:b/>
+              <w:bCs/>
+            </w:rPr>
+            <w:t xml:space="preserve">have hands-on labs to </w:t>
+          </w:r>
+          <w:r>
+            <w:rPr>
+              <w:b/>
+              <w:bCs/>
+            </w:rPr>
+            <w:t>apply foundational concepts by examining sample or live network traffic. P</w:t>
+          </w:r>
+          <w:r>
+            <w:rPr>
+              <w:b/>
+              <w:bCs/>
+            </w:rPr>
             <w:t>r</w:t>
           </w:r>
           <w:r>
+            <w:rPr>
+              <w:b/>
+              <w:bCs/>
+            </w:rPr>
             <w:t>er</w:t>
           </w:r>
           <w:r>
+            <w:rPr>
+              <w:b/>
+              <w:bCs/>
+            </w:rPr>
             <w:t>e</w:t>
           </w:r>
           <w:r>
+            <w:rPr>
+              <w:b/>
+              <w:bCs/>
+            </w:rPr>
             <w:t xml:space="preserve">quisite: IS103 with a minimum 2.0 GPA.  </w:t>
           </w:r>
         </w:sdtContent>
@@ -2425,7 +2473,7 @@
             <w:docPart w:val="DF727C7592DB410695A359B6B4D662A5"/>
           </w:placeholder>
           <w15:appearance w15:val="hidden"/>
-          <w:date w:fullDate="2021-01-06T00:00:00Z">
+          <w:date w:fullDate="2021-01-15T00:00:00Z">
             <w:dateFormat w:val="M/d/yyyy"/>
             <w:lid w:val="en-US"/>
             <w:storeMappedDataAs w:val="dateTime"/>
@@ -2443,7 +2491,19 @@
             <w:rPr>
               <w:rStyle w:val="Style21"/>
             </w:rPr>
-            <w:t>1/6/2021</w:t>
+            <w:t>1/</w:t>
+          </w:r>
+          <w:r>
+            <w:rPr>
+              <w:rStyle w:val="Style21"/>
+            </w:rPr>
+            <w:t>15</w:t>
+          </w:r>
+          <w:r>
+            <w:rPr>
+              <w:rStyle w:val="Style21"/>
+            </w:rPr>
+            <w:t>/2021</w:t>
           </w:r>
         </w:sdtContent>
       </w:sdt>
@@ -2609,6 +2669,26 @@
               <w:u w:val="none"/>
             </w:rPr>
             <w:t xml:space="preserve">The changes in this course is the inclusion of a pre-requisite.  </w:t>
+          </w:r>
+          <w:r>
+            <w:rPr>
+              <w:rStyle w:val="Heading2Char"/>
+              <w:rFonts w:eastAsiaTheme="minorHAnsi"/>
+              <w:sz w:val="20"/>
+              <w:szCs w:val="12"/>
+              <w:u w:val="none"/>
+            </w:rPr>
+            <w:t>This course was created and added in the Fall 2019-degree revision.</w:t>
+          </w:r>
+          <w:r>
+            <w:rPr>
+              <w:rStyle w:val="Heading2Char"/>
+              <w:rFonts w:eastAsiaTheme="minorHAnsi"/>
+              <w:sz w:val="20"/>
+              <w:szCs w:val="12"/>
+              <w:u w:val="none"/>
+            </w:rPr>
+            <w:t xml:space="preserve">  Adjusted language to include ‘hands-on labs’</w:t>
           </w:r>
         </w:sdtContent>
       </w:sdt>
@@ -4611,7 +4691,6 @@
     <w:sig w:usb0="E0002EFF" w:usb1="C000785B" w:usb2="00000009" w:usb3="00000000" w:csb0="000001FF" w:csb1="00000000"/>
   </w:font>
   <w:font w:name="Calibri">
-    <w:altName w:val="Calibri"/>
     <w:panose1 w:val="020F0502020204030204"/>
     <w:charset w:val="00"/>
     <w:family w:val="swiss"/>
